--- a/shell/shell.docx
+++ b/shell/shell.docx
@@ -405,7 +405,16 @@
           <w:sz w:val="22"/>
           <w:szCs w:val="22"/>
         </w:rPr>
-        <w:t xml:space="preserve">Before reading each line, print the prompt string specified by shell variable PS1, but if  PS1 is not set, use the default prompt of  </w:t>
+        <w:t>Before reading each line, print the prompt string specified by shell variable PS1, but</w:t>
+      </w:r>
+      <w:r>
+        <w:rPr>
+          <w:rFonts w:cs="Times New Roman" w:ascii="Times New Roman" w:hAnsi="Times New Roman"/>
+          <w:sz w:val="22"/>
+          <w:szCs w:val="22"/>
+          <w:highlight w:val="yellow"/>
+        </w:rPr>
+        <w:t xml:space="preserve"> if  PS1 is not set, use the default prompt of  </w:t>
       </w:r>
       <w:r>
         <w:rPr>
@@ -414,6 +423,7 @@
           <w:bCs/>
           <w:sz w:val="22"/>
           <w:szCs w:val="22"/>
+          <w:highlight w:val="yellow"/>
         </w:rPr>
         <w:t>$$$$</w:t>
       </w:r>
@@ -422,6 +432,7 @@
           <w:rFonts w:cs="Times New Roman" w:ascii="Times New Roman" w:hAnsi="Times New Roman"/>
           <w:sz w:val="22"/>
           <w:szCs w:val="22"/>
+          <w:highlight w:val="yellow"/>
         </w:rPr>
         <w:t xml:space="preserve">.  [1 pt] </w:t>
       </w:r>

--- a/shell/shell.docx
+++ b/shell/shell.docx
@@ -265,6 +265,7 @@
           <w:rFonts w:cs="Times New Roman" w:ascii="Times New Roman" w:hAnsi="Times New Roman"/>
           <w:sz w:val="22"/>
           <w:szCs w:val="22"/>
+          <w:highlight w:val="yellow"/>
         </w:rPr>
         <w:t>Read a unix command from the user, execute it, and repeat.  Handle at least the basic commands (</w:t>
       </w:r>
@@ -275,6 +276,7 @@
           <w:bCs/>
           <w:sz w:val="22"/>
           <w:szCs w:val="22"/>
+          <w:highlight w:val="yellow"/>
         </w:rPr>
         <w:t>ls</w:t>
       </w:r>
@@ -283,6 +285,7 @@
           <w:rFonts w:cs="Times New Roman" w:ascii="Times New Roman" w:hAnsi="Times New Roman"/>
           <w:sz w:val="22"/>
           <w:szCs w:val="22"/>
+          <w:highlight w:val="yellow"/>
         </w:rPr>
         <w:t xml:space="preserve">, </w:t>
       </w:r>
@@ -293,6 +296,7 @@
           <w:bCs/>
           <w:sz w:val="22"/>
           <w:szCs w:val="22"/>
+          <w:highlight w:val="yellow"/>
         </w:rPr>
         <w:t>cat</w:t>
       </w:r>
@@ -301,6 +305,7 @@
           <w:rFonts w:cs="Times New Roman" w:ascii="Times New Roman" w:hAnsi="Times New Roman"/>
           <w:sz w:val="22"/>
           <w:szCs w:val="22"/>
+          <w:highlight w:val="yellow"/>
         </w:rPr>
         <w:t xml:space="preserve">, </w:t>
       </w:r>
@@ -311,6 +316,7 @@
           <w:bCs/>
           <w:sz w:val="22"/>
           <w:szCs w:val="22"/>
+          <w:highlight w:val="yellow"/>
         </w:rPr>
         <w:t>grep</w:t>
       </w:r>
@@ -319,6 +325,7 @@
           <w:rFonts w:cs="Times New Roman" w:ascii="Times New Roman" w:hAnsi="Times New Roman"/>
           <w:sz w:val="22"/>
           <w:szCs w:val="22"/>
+          <w:highlight w:val="yellow"/>
         </w:rPr>
         <w:t xml:space="preserve">, etc., typically found in </w:t>
       </w:r>
@@ -329,6 +336,7 @@
           <w:bCs/>
           <w:sz w:val="22"/>
           <w:szCs w:val="22"/>
+          <w:highlight w:val="yellow"/>
         </w:rPr>
         <w:t>/usr/bin</w:t>
       </w:r>
@@ -337,6 +345,7 @@
           <w:rFonts w:cs="Times New Roman" w:ascii="Times New Roman" w:hAnsi="Times New Roman"/>
           <w:sz w:val="22"/>
           <w:szCs w:val="22"/>
+          <w:highlight w:val="yellow"/>
         </w:rPr>
         <w:t>), with all their normal parameters. [5 points]</w:t>
       </w:r>
@@ -404,17 +413,9 @@
           <w:rFonts w:cs="Times New Roman" w:ascii="Times New Roman" w:hAnsi="Times New Roman"/>
           <w:sz w:val="22"/>
           <w:szCs w:val="22"/>
-        </w:rPr>
-        <w:t>Before reading each line, print the prompt string specified by shell variable PS1, but</w:t>
-      </w:r>
-      <w:r>
-        <w:rPr>
-          <w:rFonts w:cs="Times New Roman" w:ascii="Times New Roman" w:hAnsi="Times New Roman"/>
-          <w:sz w:val="22"/>
-          <w:szCs w:val="22"/>
           <w:highlight w:val="yellow"/>
         </w:rPr>
-        <w:t xml:space="preserve"> if  PS1 is not set, use the default prompt of  </w:t>
+        <w:t xml:space="preserve">Before reading each line, print the prompt string specified by shell variable PS1, but if  PS1 is not set, use the default prompt of  </w:t>
       </w:r>
       <w:r>
         <w:rPr>
@@ -456,6 +457,7 @@
           <w:rFonts w:cs="Times New Roman" w:ascii="Times New Roman" w:hAnsi="Times New Roman"/>
           <w:sz w:val="22"/>
           <w:szCs w:val="22"/>
+          <w:highlight w:val="yellow"/>
         </w:rPr>
         <w:t xml:space="preserve">Support background tasks, that is, tasks which run without requiring the user to wait before the next command, specified with </w:t>
       </w:r>
@@ -466,6 +468,7 @@
           <w:bCs/>
           <w:sz w:val="22"/>
           <w:szCs w:val="22"/>
+          <w:highlight w:val="yellow"/>
         </w:rPr>
         <w:t>&amp;</w:t>
       </w:r>
@@ -474,6 +477,7 @@
           <w:rFonts w:cs="Times New Roman" w:ascii="Times New Roman" w:hAnsi="Times New Roman"/>
           <w:sz w:val="22"/>
           <w:szCs w:val="22"/>
+          <w:highlight w:val="yellow"/>
         </w:rPr>
         <w:t xml:space="preserve">. [3 pts] </w:t>
       </w:r>
@@ -643,6 +647,7 @@
           <w:rFonts w:cs="Times New Roman" w:ascii="Times New Roman" w:hAnsi="Times New Roman"/>
           <w:sz w:val="22"/>
           <w:szCs w:val="22"/>
+          <w:highlight w:val="yellow"/>
         </w:rPr>
         <w:t xml:space="preserve">Change directories with the </w:t>
       </w:r>
@@ -653,6 +658,7 @@
           <w:bCs/>
           <w:sz w:val="22"/>
           <w:szCs w:val="22"/>
+          <w:highlight w:val="yellow"/>
         </w:rPr>
         <w:t>cd</w:t>
       </w:r>
@@ -661,6 +667,7 @@
           <w:rFonts w:cs="Times New Roman" w:ascii="Times New Roman" w:hAnsi="Times New Roman"/>
           <w:sz w:val="22"/>
           <w:szCs w:val="22"/>
+          <w:highlight w:val="yellow"/>
         </w:rPr>
         <w:t xml:space="preserve"> command.  [1 pt]</w:t>
       </w:r>
@@ -1652,6 +1659,1806 @@
           <w:szCs w:val="22"/>
         </w:rPr>
         <w:t>Due February 9</w:t>
+      </w:r>
+    </w:p>
+    <w:p>
+      <w:pPr>
+        <w:pStyle w:val="PlainText"/>
+        <w:spacing w:lineRule="auto" w:line="288"/>
+        <w:rPr>
+          <w:rFonts w:ascii="Times New Roman" w:hAnsi="Times New Roman" w:cs="Times New Roman"/>
+          <w:sz w:val="22"/>
+          <w:szCs w:val="22"/>
+        </w:rPr>
+      </w:pPr>
+      <w:r>
+        <w:rPr/>
+      </w:r>
+    </w:p>
+    <w:p>
+      <w:pPr>
+        <w:pStyle w:val="PlainText"/>
+        <w:spacing w:lineRule="auto" w:line="288"/>
+        <w:rPr/>
+      </w:pPr>
+      <w:r>
+        <w:rPr>
+          <w:rFonts w:cs="Times New Roman" w:ascii="Times New Roman" w:hAnsi="Times New Roman"/>
+          <w:sz w:val="22"/>
+          <w:szCs w:val="22"/>
+        </w:rPr>
+        <w:t>REPORT</w:t>
+      </w:r>
+    </w:p>
+    <w:p>
+      <w:pPr>
+        <w:pStyle w:val="PlainText"/>
+        <w:spacing w:lineRule="auto" w:line="288"/>
+        <w:rPr/>
+      </w:pPr>
+      <w:r>
+        <w:drawing>
+          <wp:anchor behindDoc="0" distT="0" distB="0" distL="0" distR="0" simplePos="0" locked="0" layoutInCell="1" allowOverlap="1" relativeHeight="2">
+            <wp:simplePos x="0" y="0"/>
+            <wp:positionH relativeFrom="column">
+              <wp:posOffset>1037590</wp:posOffset>
+            </wp:positionH>
+            <wp:positionV relativeFrom="paragraph">
+              <wp:posOffset>635</wp:posOffset>
+            </wp:positionV>
+            <wp:extent cx="3502660" cy="2674620"/>
+            <wp:effectExtent l="0" t="0" r="0" b="0"/>
+            <wp:wrapSquare wrapText="largest"/>
+            <wp:docPr id="1" name="Image1" descr=""/>
+            <wp:cNvGraphicFramePr>
+              <a:graphicFrameLocks xmlns:a="http://schemas.openxmlformats.org/drawingml/2006/main" noChangeAspect="1"/>
+            </wp:cNvGraphicFramePr>
+            <a:graphic xmlns:a="http://schemas.openxmlformats.org/drawingml/2006/main">
+              <a:graphicData uri="http://schemas.openxmlformats.org/drawingml/2006/picture">
+                <pic:pic xmlns:pic="http://schemas.openxmlformats.org/drawingml/2006/picture">
+                  <pic:nvPicPr>
+                    <pic:cNvPr id="1" name="Image1" descr=""/>
+                    <pic:cNvPicPr>
+                      <a:picLocks noChangeAspect="1" noChangeArrowheads="1"/>
+                    </pic:cNvPicPr>
+                  </pic:nvPicPr>
+                  <pic:blipFill>
+                    <a:blip r:embed="rId3"/>
+                    <a:stretch>
+                      <a:fillRect/>
+                    </a:stretch>
+                  </pic:blipFill>
+                  <pic:spPr bwMode="auto">
+                    <a:xfrm>
+                      <a:off x="0" y="0"/>
+                      <a:ext cx="3502660" cy="2674620"/>
+                    </a:xfrm>
+                    <a:prstGeom prst="rect">
+                      <a:avLst/>
+                    </a:prstGeom>
+                  </pic:spPr>
+                </pic:pic>
+              </a:graphicData>
+            </a:graphic>
+          </wp:anchor>
+        </w:drawing>
+      </w:r>
+      <w:r>
+        <w:rPr>
+          <w:rFonts w:cs="Times New Roman" w:ascii="Times New Roman" w:hAnsi="Times New Roman"/>
+          <w:sz w:val="22"/>
+          <w:szCs w:val="22"/>
+        </w:rPr>
+        <w:t>a.</w:t>
+      </w:r>
+    </w:p>
+    <w:p>
+      <w:pPr>
+        <w:pStyle w:val="PlainText"/>
+        <w:spacing w:lineRule="auto" w:line="288"/>
+        <w:rPr>
+          <w:rFonts w:ascii="Times New Roman" w:hAnsi="Times New Roman" w:cs="Times New Roman"/>
+          <w:sz w:val="22"/>
+          <w:szCs w:val="22"/>
+        </w:rPr>
+      </w:pPr>
+      <w:r>
+        <w:rPr/>
+      </w:r>
+    </w:p>
+    <w:p>
+      <w:pPr>
+        <w:pStyle w:val="PlainText"/>
+        <w:spacing w:lineRule="auto" w:line="288"/>
+        <w:rPr>
+          <w:rFonts w:ascii="Times New Roman" w:hAnsi="Times New Roman" w:cs="Times New Roman"/>
+          <w:sz w:val="22"/>
+          <w:szCs w:val="22"/>
+        </w:rPr>
+      </w:pPr>
+      <w:r>
+        <w:rPr/>
+      </w:r>
+    </w:p>
+    <w:p>
+      <w:pPr>
+        <w:pStyle w:val="PlainText"/>
+        <w:spacing w:lineRule="auto" w:line="288"/>
+        <w:rPr>
+          <w:rFonts w:ascii="Times New Roman" w:hAnsi="Times New Roman" w:cs="Times New Roman"/>
+          <w:sz w:val="22"/>
+          <w:szCs w:val="22"/>
+        </w:rPr>
+      </w:pPr>
+      <w:r>
+        <w:rPr/>
+      </w:r>
+    </w:p>
+    <w:p>
+      <w:pPr>
+        <w:pStyle w:val="PlainText"/>
+        <w:spacing w:lineRule="auto" w:line="288"/>
+        <w:rPr>
+          <w:rFonts w:ascii="Times New Roman" w:hAnsi="Times New Roman" w:cs="Times New Roman"/>
+          <w:sz w:val="22"/>
+          <w:szCs w:val="22"/>
+        </w:rPr>
+      </w:pPr>
+      <w:r>
+        <w:rPr/>
+      </w:r>
+    </w:p>
+    <w:p>
+      <w:pPr>
+        <w:pStyle w:val="PlainText"/>
+        <w:spacing w:lineRule="auto" w:line="288"/>
+        <w:rPr>
+          <w:rFonts w:ascii="Times New Roman" w:hAnsi="Times New Roman" w:cs="Times New Roman"/>
+          <w:sz w:val="22"/>
+          <w:szCs w:val="22"/>
+        </w:rPr>
+      </w:pPr>
+      <w:r>
+        <w:rPr/>
+      </w:r>
+    </w:p>
+    <w:p>
+      <w:pPr>
+        <w:pStyle w:val="PlainText"/>
+        <w:spacing w:lineRule="auto" w:line="288"/>
+        <w:rPr>
+          <w:rFonts w:ascii="Times New Roman" w:hAnsi="Times New Roman" w:cs="Times New Roman"/>
+          <w:sz w:val="22"/>
+          <w:szCs w:val="22"/>
+        </w:rPr>
+      </w:pPr>
+      <w:r>
+        <w:rPr/>
+      </w:r>
+    </w:p>
+    <w:p>
+      <w:pPr>
+        <w:pStyle w:val="PlainText"/>
+        <w:spacing w:lineRule="auto" w:line="288"/>
+        <w:rPr>
+          <w:rFonts w:ascii="Times New Roman" w:hAnsi="Times New Roman" w:cs="Times New Roman"/>
+          <w:sz w:val="22"/>
+          <w:szCs w:val="22"/>
+        </w:rPr>
+      </w:pPr>
+      <w:r>
+        <w:rPr/>
+      </w:r>
+    </w:p>
+    <w:p>
+      <w:pPr>
+        <w:pStyle w:val="PlainText"/>
+        <w:spacing w:lineRule="auto" w:line="288"/>
+        <w:rPr>
+          <w:rFonts w:ascii="Times New Roman" w:hAnsi="Times New Roman" w:cs="Times New Roman"/>
+          <w:sz w:val="22"/>
+          <w:szCs w:val="22"/>
+        </w:rPr>
+      </w:pPr>
+      <w:r>
+        <w:rPr/>
+      </w:r>
+    </w:p>
+    <w:p>
+      <w:pPr>
+        <w:pStyle w:val="PlainText"/>
+        <w:spacing w:lineRule="auto" w:line="288"/>
+        <w:rPr>
+          <w:rFonts w:ascii="Times New Roman" w:hAnsi="Times New Roman" w:cs="Times New Roman"/>
+          <w:sz w:val="22"/>
+          <w:szCs w:val="22"/>
+        </w:rPr>
+      </w:pPr>
+      <w:r>
+        <w:rPr/>
+      </w:r>
+    </w:p>
+    <w:p>
+      <w:pPr>
+        <w:pStyle w:val="PlainText"/>
+        <w:spacing w:lineRule="auto" w:line="288"/>
+        <w:rPr>
+          <w:rFonts w:ascii="Times New Roman" w:hAnsi="Times New Roman" w:cs="Times New Roman"/>
+          <w:sz w:val="22"/>
+          <w:szCs w:val="22"/>
+        </w:rPr>
+      </w:pPr>
+      <w:r>
+        <w:rPr/>
+      </w:r>
+    </w:p>
+    <w:p>
+      <w:pPr>
+        <w:pStyle w:val="PlainText"/>
+        <w:spacing w:lineRule="auto" w:line="288"/>
+        <w:rPr>
+          <w:rFonts w:ascii="Times New Roman" w:hAnsi="Times New Roman" w:cs="Times New Roman"/>
+          <w:sz w:val="22"/>
+          <w:szCs w:val="22"/>
+        </w:rPr>
+      </w:pPr>
+      <w:r>
+        <w:rPr/>
+      </w:r>
+    </w:p>
+    <w:p>
+      <w:pPr>
+        <w:pStyle w:val="PlainText"/>
+        <w:spacing w:lineRule="auto" w:line="288"/>
+        <w:rPr>
+          <w:rFonts w:ascii="Times New Roman" w:hAnsi="Times New Roman" w:cs="Times New Roman"/>
+          <w:sz w:val="22"/>
+          <w:szCs w:val="22"/>
+        </w:rPr>
+      </w:pPr>
+      <w:r>
+        <w:rPr/>
+      </w:r>
+    </w:p>
+    <w:p>
+      <w:pPr>
+        <w:pStyle w:val="PlainText"/>
+        <w:spacing w:lineRule="auto" w:line="288"/>
+        <w:rPr/>
+      </w:pPr>
+      <w:r>
+        <w:drawing>
+          <wp:anchor behindDoc="0" distT="0" distB="0" distL="0" distR="0" simplePos="0" locked="0" layoutInCell="1" allowOverlap="1" relativeHeight="3">
+            <wp:simplePos x="0" y="0"/>
+            <wp:positionH relativeFrom="column">
+              <wp:align>center</wp:align>
+            </wp:positionH>
+            <wp:positionV relativeFrom="paragraph">
+              <wp:posOffset>635</wp:posOffset>
+            </wp:positionV>
+            <wp:extent cx="3836035" cy="281305"/>
+            <wp:effectExtent l="0" t="0" r="0" b="0"/>
+            <wp:wrapSquare wrapText="largest"/>
+            <wp:docPr id="2" name="Image2" descr=""/>
+            <wp:cNvGraphicFramePr>
+              <a:graphicFrameLocks xmlns:a="http://schemas.openxmlformats.org/drawingml/2006/main" noChangeAspect="1"/>
+            </wp:cNvGraphicFramePr>
+            <a:graphic xmlns:a="http://schemas.openxmlformats.org/drawingml/2006/main">
+              <a:graphicData uri="http://schemas.openxmlformats.org/drawingml/2006/picture">
+                <pic:pic xmlns:pic="http://schemas.openxmlformats.org/drawingml/2006/picture">
+                  <pic:nvPicPr>
+                    <pic:cNvPr id="2" name="Image2" descr=""/>
+                    <pic:cNvPicPr>
+                      <a:picLocks noChangeAspect="1" noChangeArrowheads="1"/>
+                    </pic:cNvPicPr>
+                  </pic:nvPicPr>
+                  <pic:blipFill>
+                    <a:blip r:embed="rId4"/>
+                    <a:stretch>
+                      <a:fillRect/>
+                    </a:stretch>
+                  </pic:blipFill>
+                  <pic:spPr bwMode="auto">
+                    <a:xfrm>
+                      <a:off x="0" y="0"/>
+                      <a:ext cx="3836035" cy="281305"/>
+                    </a:xfrm>
+                    <a:prstGeom prst="rect">
+                      <a:avLst/>
+                    </a:prstGeom>
+                  </pic:spPr>
+                </pic:pic>
+              </a:graphicData>
+            </a:graphic>
+          </wp:anchor>
+        </w:drawing>
+      </w:r>
+      <w:r>
+        <w:rPr>
+          <w:rFonts w:cs="Times New Roman" w:ascii="Times New Roman" w:hAnsi="Times New Roman"/>
+          <w:sz w:val="22"/>
+          <w:szCs w:val="22"/>
+        </w:rPr>
+        <w:t xml:space="preserve">b. </w:t>
+      </w:r>
+    </w:p>
+    <w:p>
+      <w:pPr>
+        <w:pStyle w:val="PlainText"/>
+        <w:spacing w:lineRule="auto" w:line="288"/>
+        <w:rPr>
+          <w:rFonts w:ascii="Times New Roman" w:hAnsi="Times New Roman" w:cs="Times New Roman"/>
+          <w:sz w:val="22"/>
+          <w:szCs w:val="22"/>
+        </w:rPr>
+      </w:pPr>
+      <w:r>
+        <w:rPr/>
+      </w:r>
+    </w:p>
+    <w:p>
+      <w:pPr>
+        <w:pStyle w:val="PlainText"/>
+        <w:spacing w:lineRule="auto" w:line="288"/>
+        <w:rPr/>
+      </w:pPr>
+      <w:r>
+        <w:drawing>
+          <wp:anchor behindDoc="0" distT="0" distB="0" distL="0" distR="0" simplePos="0" locked="0" layoutInCell="1" allowOverlap="1" relativeHeight="4">
+            <wp:simplePos x="0" y="0"/>
+            <wp:positionH relativeFrom="column">
+              <wp:align>center</wp:align>
+            </wp:positionH>
+            <wp:positionV relativeFrom="paragraph">
+              <wp:posOffset>635</wp:posOffset>
+            </wp:positionV>
+            <wp:extent cx="4445635" cy="719455"/>
+            <wp:effectExtent l="0" t="0" r="0" b="0"/>
+            <wp:wrapSquare wrapText="largest"/>
+            <wp:docPr id="3" name="Image3" descr=""/>
+            <wp:cNvGraphicFramePr>
+              <a:graphicFrameLocks xmlns:a="http://schemas.openxmlformats.org/drawingml/2006/main" noChangeAspect="1"/>
+            </wp:cNvGraphicFramePr>
+            <a:graphic xmlns:a="http://schemas.openxmlformats.org/drawingml/2006/main">
+              <a:graphicData uri="http://schemas.openxmlformats.org/drawingml/2006/picture">
+                <pic:pic xmlns:pic="http://schemas.openxmlformats.org/drawingml/2006/picture">
+                  <pic:nvPicPr>
+                    <pic:cNvPr id="3" name="Image3" descr=""/>
+                    <pic:cNvPicPr>
+                      <a:picLocks noChangeAspect="1" noChangeArrowheads="1"/>
+                    </pic:cNvPicPr>
+                  </pic:nvPicPr>
+                  <pic:blipFill>
+                    <a:blip r:embed="rId5"/>
+                    <a:stretch>
+                      <a:fillRect/>
+                    </a:stretch>
+                  </pic:blipFill>
+                  <pic:spPr bwMode="auto">
+                    <a:xfrm>
+                      <a:off x="0" y="0"/>
+                      <a:ext cx="4445635" cy="719455"/>
+                    </a:xfrm>
+                    <a:prstGeom prst="rect">
+                      <a:avLst/>
+                    </a:prstGeom>
+                  </pic:spPr>
+                </pic:pic>
+              </a:graphicData>
+            </a:graphic>
+          </wp:anchor>
+        </w:drawing>
+      </w:r>
+      <w:r>
+        <w:rPr>
+          <w:rFonts w:cs="Times New Roman" w:ascii="Times New Roman" w:hAnsi="Times New Roman"/>
+          <w:sz w:val="22"/>
+          <w:szCs w:val="22"/>
+        </w:rPr>
+        <w:t>c.</w:t>
+      </w:r>
+    </w:p>
+    <w:p>
+      <w:pPr>
+        <w:pStyle w:val="PlainText"/>
+        <w:spacing w:lineRule="auto" w:line="288"/>
+        <w:rPr>
+          <w:rFonts w:ascii="Times New Roman" w:hAnsi="Times New Roman" w:cs="Times New Roman"/>
+          <w:sz w:val="22"/>
+          <w:szCs w:val="22"/>
+        </w:rPr>
+      </w:pPr>
+      <w:r>
+        <w:rPr/>
+      </w:r>
+    </w:p>
+    <w:p>
+      <w:pPr>
+        <w:pStyle w:val="PlainText"/>
+        <w:spacing w:lineRule="auto" w:line="288"/>
+        <w:rPr>
+          <w:rFonts w:ascii="Times New Roman" w:hAnsi="Times New Roman" w:cs="Times New Roman"/>
+          <w:sz w:val="22"/>
+          <w:szCs w:val="22"/>
+        </w:rPr>
+      </w:pPr>
+      <w:r>
+        <w:rPr/>
+      </w:r>
+    </w:p>
+    <w:p>
+      <w:pPr>
+        <w:pStyle w:val="PlainText"/>
+        <w:spacing w:lineRule="auto" w:line="288"/>
+        <w:rPr>
+          <w:rFonts w:ascii="Times New Roman" w:hAnsi="Times New Roman" w:cs="Times New Roman"/>
+          <w:sz w:val="22"/>
+          <w:szCs w:val="22"/>
+        </w:rPr>
+      </w:pPr>
+      <w:r>
+        <w:rPr/>
+      </w:r>
+    </w:p>
+    <w:p>
+      <w:pPr>
+        <w:pStyle w:val="PlainText"/>
+        <w:spacing w:lineRule="auto" w:line="288"/>
+        <w:rPr/>
+      </w:pPr>
+      <w:r>
+        <w:drawing>
+          <wp:anchor behindDoc="0" distT="0" distB="0" distL="0" distR="0" simplePos="0" locked="0" layoutInCell="1" allowOverlap="1" relativeHeight="5">
+            <wp:simplePos x="0" y="0"/>
+            <wp:positionH relativeFrom="column">
+              <wp:align>center</wp:align>
+            </wp:positionH>
+            <wp:positionV relativeFrom="paragraph">
+              <wp:posOffset>635</wp:posOffset>
+            </wp:positionV>
+            <wp:extent cx="4607560" cy="450850"/>
+            <wp:effectExtent l="0" t="0" r="0" b="0"/>
+            <wp:wrapSquare wrapText="largest"/>
+            <wp:docPr id="4" name="Image4" descr=""/>
+            <wp:cNvGraphicFramePr>
+              <a:graphicFrameLocks xmlns:a="http://schemas.openxmlformats.org/drawingml/2006/main" noChangeAspect="1"/>
+            </wp:cNvGraphicFramePr>
+            <a:graphic xmlns:a="http://schemas.openxmlformats.org/drawingml/2006/main">
+              <a:graphicData uri="http://schemas.openxmlformats.org/drawingml/2006/picture">
+                <pic:pic xmlns:pic="http://schemas.openxmlformats.org/drawingml/2006/picture">
+                  <pic:nvPicPr>
+                    <pic:cNvPr id="4" name="Image4" descr=""/>
+                    <pic:cNvPicPr>
+                      <a:picLocks noChangeAspect="1" noChangeArrowheads="1"/>
+                    </pic:cNvPicPr>
+                  </pic:nvPicPr>
+                  <pic:blipFill>
+                    <a:blip r:embed="rId6"/>
+                    <a:stretch>
+                      <a:fillRect/>
+                    </a:stretch>
+                  </pic:blipFill>
+                  <pic:spPr bwMode="auto">
+                    <a:xfrm>
+                      <a:off x="0" y="0"/>
+                      <a:ext cx="4607560" cy="450850"/>
+                    </a:xfrm>
+                    <a:prstGeom prst="rect">
+                      <a:avLst/>
+                    </a:prstGeom>
+                  </pic:spPr>
+                </pic:pic>
+              </a:graphicData>
+            </a:graphic>
+          </wp:anchor>
+        </w:drawing>
+      </w:r>
+      <w:r>
+        <w:rPr>
+          <w:rFonts w:cs="Times New Roman" w:ascii="Times New Roman" w:hAnsi="Times New Roman"/>
+          <w:sz w:val="22"/>
+          <w:szCs w:val="22"/>
+        </w:rPr>
+        <w:t>d.</w:t>
+      </w:r>
+    </w:p>
+    <w:p>
+      <w:pPr>
+        <w:pStyle w:val="PlainText"/>
+        <w:spacing w:lineRule="auto" w:line="288"/>
+        <w:rPr>
+          <w:rFonts w:ascii="Times New Roman" w:hAnsi="Times New Roman" w:cs="Times New Roman"/>
+          <w:sz w:val="22"/>
+          <w:szCs w:val="22"/>
+        </w:rPr>
+      </w:pPr>
+      <w:r>
+        <w:rPr/>
+      </w:r>
+    </w:p>
+    <w:p>
+      <w:pPr>
+        <w:pStyle w:val="PlainText"/>
+        <w:spacing w:lineRule="auto" w:line="288"/>
+        <w:rPr>
+          <w:rFonts w:ascii="Times New Roman" w:hAnsi="Times New Roman" w:cs="Times New Roman"/>
+          <w:sz w:val="22"/>
+          <w:szCs w:val="22"/>
+        </w:rPr>
+      </w:pPr>
+      <w:r>
+        <w:rPr/>
+      </w:r>
+    </w:p>
+    <w:p>
+      <w:pPr>
+        <w:pStyle w:val="PlainText"/>
+        <w:spacing w:lineRule="auto" w:line="288"/>
+        <w:rPr>
+          <w:rFonts w:ascii="Times New Roman" w:hAnsi="Times New Roman" w:cs="Times New Roman"/>
+          <w:sz w:val="22"/>
+          <w:szCs w:val="22"/>
+        </w:rPr>
+      </w:pPr>
+      <w:r>
+        <w:rPr/>
+        <w:drawing>
+          <wp:anchor behindDoc="0" distT="0" distB="0" distL="0" distR="0" simplePos="0" locked="0" layoutInCell="1" allowOverlap="1" relativeHeight="6">
+            <wp:simplePos x="0" y="0"/>
+            <wp:positionH relativeFrom="column">
+              <wp:posOffset>694055</wp:posOffset>
+            </wp:positionH>
+            <wp:positionV relativeFrom="paragraph">
+              <wp:posOffset>60325</wp:posOffset>
+            </wp:positionV>
+            <wp:extent cx="4727575" cy="3594100"/>
+            <wp:effectExtent l="0" t="0" r="0" b="0"/>
+            <wp:wrapSquare wrapText="largest"/>
+            <wp:docPr id="5" name="Image5" descr=""/>
+            <wp:cNvGraphicFramePr>
+              <a:graphicFrameLocks xmlns:a="http://schemas.openxmlformats.org/drawingml/2006/main" noChangeAspect="1"/>
+            </wp:cNvGraphicFramePr>
+            <a:graphic xmlns:a="http://schemas.openxmlformats.org/drawingml/2006/main">
+              <a:graphicData uri="http://schemas.openxmlformats.org/drawingml/2006/picture">
+                <pic:pic xmlns:pic="http://schemas.openxmlformats.org/drawingml/2006/picture">
+                  <pic:nvPicPr>
+                    <pic:cNvPr id="5" name="Image5" descr=""/>
+                    <pic:cNvPicPr>
+                      <a:picLocks noChangeAspect="1" noChangeArrowheads="1"/>
+                    </pic:cNvPicPr>
+                  </pic:nvPicPr>
+                  <pic:blipFill>
+                    <a:blip r:embed="rId7"/>
+                    <a:stretch>
+                      <a:fillRect/>
+                    </a:stretch>
+                  </pic:blipFill>
+                  <pic:spPr bwMode="auto">
+                    <a:xfrm>
+                      <a:off x="0" y="0"/>
+                      <a:ext cx="4727575" cy="3594100"/>
+                    </a:xfrm>
+                    <a:prstGeom prst="rect">
+                      <a:avLst/>
+                    </a:prstGeom>
+                  </pic:spPr>
+                </pic:pic>
+              </a:graphicData>
+            </a:graphic>
+          </wp:anchor>
+        </w:drawing>
+      </w:r>
+    </w:p>
+    <w:p>
+      <w:pPr>
+        <w:pStyle w:val="PlainText"/>
+        <w:spacing w:lineRule="auto" w:line="288"/>
+        <w:rPr/>
+      </w:pPr>
+      <w:r>
+        <w:rPr>
+          <w:rFonts w:cs="Times New Roman" w:ascii="Times New Roman" w:hAnsi="Times New Roman"/>
+          <w:sz w:val="22"/>
+          <w:szCs w:val="22"/>
+        </w:rPr>
+        <w:t>e.</w:t>
+      </w:r>
+    </w:p>
+    <w:p>
+      <w:pPr>
+        <w:pStyle w:val="PlainText"/>
+        <w:spacing w:lineRule="auto" w:line="288"/>
+        <w:rPr>
+          <w:rFonts w:ascii="Times New Roman" w:hAnsi="Times New Roman" w:cs="Times New Roman"/>
+          <w:sz w:val="22"/>
+          <w:szCs w:val="22"/>
+        </w:rPr>
+      </w:pPr>
+      <w:r>
+        <w:rPr/>
+      </w:r>
+    </w:p>
+    <w:p>
+      <w:pPr>
+        <w:pStyle w:val="PlainText"/>
+        <w:spacing w:lineRule="auto" w:line="288"/>
+        <w:rPr>
+          <w:rFonts w:ascii="Times New Roman" w:hAnsi="Times New Roman" w:cs="Times New Roman"/>
+          <w:sz w:val="22"/>
+          <w:szCs w:val="22"/>
+        </w:rPr>
+      </w:pPr>
+      <w:r>
+        <w:rPr/>
+      </w:r>
+    </w:p>
+    <w:p>
+      <w:pPr>
+        <w:pStyle w:val="PlainText"/>
+        <w:spacing w:lineRule="auto" w:line="288"/>
+        <w:rPr>
+          <w:rFonts w:ascii="Times New Roman" w:hAnsi="Times New Roman" w:cs="Times New Roman"/>
+          <w:sz w:val="22"/>
+          <w:szCs w:val="22"/>
+        </w:rPr>
+      </w:pPr>
+      <w:r>
+        <w:rPr/>
+      </w:r>
+    </w:p>
+    <w:p>
+      <w:pPr>
+        <w:pStyle w:val="PlainText"/>
+        <w:spacing w:lineRule="auto" w:line="288"/>
+        <w:rPr>
+          <w:rFonts w:ascii="Times New Roman" w:hAnsi="Times New Roman" w:cs="Times New Roman"/>
+          <w:sz w:val="22"/>
+          <w:szCs w:val="22"/>
+        </w:rPr>
+      </w:pPr>
+      <w:r>
+        <w:rPr/>
+      </w:r>
+    </w:p>
+    <w:p>
+      <w:pPr>
+        <w:pStyle w:val="PlainText"/>
+        <w:spacing w:lineRule="auto" w:line="288"/>
+        <w:rPr>
+          <w:rFonts w:ascii="Times New Roman" w:hAnsi="Times New Roman" w:cs="Times New Roman"/>
+          <w:sz w:val="22"/>
+          <w:szCs w:val="22"/>
+        </w:rPr>
+      </w:pPr>
+      <w:r>
+        <w:rPr/>
+      </w:r>
+    </w:p>
+    <w:p>
+      <w:pPr>
+        <w:pStyle w:val="PlainText"/>
+        <w:spacing w:lineRule="auto" w:line="288"/>
+        <w:rPr>
+          <w:rFonts w:ascii="Times New Roman" w:hAnsi="Times New Roman" w:cs="Times New Roman"/>
+          <w:sz w:val="22"/>
+          <w:szCs w:val="22"/>
+        </w:rPr>
+      </w:pPr>
+      <w:r>
+        <w:rPr/>
+      </w:r>
+    </w:p>
+    <w:p>
+      <w:pPr>
+        <w:pStyle w:val="PlainText"/>
+        <w:spacing w:lineRule="auto" w:line="288"/>
+        <w:rPr>
+          <w:rFonts w:ascii="Times New Roman" w:hAnsi="Times New Roman" w:cs="Times New Roman"/>
+          <w:sz w:val="22"/>
+          <w:szCs w:val="22"/>
+        </w:rPr>
+      </w:pPr>
+      <w:r>
+        <w:rPr/>
+      </w:r>
+    </w:p>
+    <w:p>
+      <w:pPr>
+        <w:pStyle w:val="PlainText"/>
+        <w:spacing w:lineRule="auto" w:line="288"/>
+        <w:rPr>
+          <w:rFonts w:ascii="Times New Roman" w:hAnsi="Times New Roman" w:cs="Times New Roman"/>
+          <w:sz w:val="22"/>
+          <w:szCs w:val="22"/>
+        </w:rPr>
+      </w:pPr>
+      <w:r>
+        <w:rPr/>
+      </w:r>
+    </w:p>
+    <w:p>
+      <w:pPr>
+        <w:pStyle w:val="PlainText"/>
+        <w:spacing w:lineRule="auto" w:line="288"/>
+        <w:rPr>
+          <w:rFonts w:ascii="Times New Roman" w:hAnsi="Times New Roman" w:cs="Times New Roman"/>
+          <w:sz w:val="22"/>
+          <w:szCs w:val="22"/>
+        </w:rPr>
+      </w:pPr>
+      <w:r>
+        <w:rPr/>
+      </w:r>
+    </w:p>
+    <w:p>
+      <w:pPr>
+        <w:pStyle w:val="PlainText"/>
+        <w:spacing w:lineRule="auto" w:line="288"/>
+        <w:rPr>
+          <w:rFonts w:ascii="Times New Roman" w:hAnsi="Times New Roman" w:cs="Times New Roman"/>
+          <w:sz w:val="22"/>
+          <w:szCs w:val="22"/>
+        </w:rPr>
+      </w:pPr>
+      <w:r>
+        <w:rPr/>
+      </w:r>
+    </w:p>
+    <w:p>
+      <w:pPr>
+        <w:pStyle w:val="PlainText"/>
+        <w:spacing w:lineRule="auto" w:line="288"/>
+        <w:rPr>
+          <w:rFonts w:ascii="Times New Roman" w:hAnsi="Times New Roman" w:cs="Times New Roman"/>
+          <w:sz w:val="22"/>
+          <w:szCs w:val="22"/>
+        </w:rPr>
+      </w:pPr>
+      <w:r>
+        <w:rPr/>
+      </w:r>
+    </w:p>
+    <w:p>
+      <w:pPr>
+        <w:pStyle w:val="PlainText"/>
+        <w:spacing w:lineRule="auto" w:line="288"/>
+        <w:rPr>
+          <w:rFonts w:ascii="Times New Roman" w:hAnsi="Times New Roman" w:cs="Times New Roman"/>
+          <w:sz w:val="22"/>
+          <w:szCs w:val="22"/>
+        </w:rPr>
+      </w:pPr>
+      <w:r>
+        <w:rPr/>
+      </w:r>
+    </w:p>
+    <w:p>
+      <w:pPr>
+        <w:pStyle w:val="PlainText"/>
+        <w:spacing w:lineRule="auto" w:line="288"/>
+        <w:rPr>
+          <w:rFonts w:ascii="Times New Roman" w:hAnsi="Times New Roman" w:cs="Times New Roman"/>
+          <w:sz w:val="22"/>
+          <w:szCs w:val="22"/>
+        </w:rPr>
+      </w:pPr>
+      <w:r>
+        <w:rPr/>
+      </w:r>
+    </w:p>
+    <w:p>
+      <w:pPr>
+        <w:pStyle w:val="PlainText"/>
+        <w:spacing w:lineRule="auto" w:line="288"/>
+        <w:rPr>
+          <w:rFonts w:ascii="Times New Roman" w:hAnsi="Times New Roman" w:cs="Times New Roman"/>
+          <w:sz w:val="22"/>
+          <w:szCs w:val="22"/>
+        </w:rPr>
+      </w:pPr>
+      <w:r>
+        <w:rPr/>
+      </w:r>
+    </w:p>
+    <w:p>
+      <w:pPr>
+        <w:pStyle w:val="PlainText"/>
+        <w:spacing w:lineRule="auto" w:line="288"/>
+        <w:rPr>
+          <w:rFonts w:ascii="Times New Roman" w:hAnsi="Times New Roman" w:cs="Times New Roman"/>
+          <w:sz w:val="22"/>
+          <w:szCs w:val="22"/>
+        </w:rPr>
+      </w:pPr>
+      <w:r>
+        <w:rPr/>
+      </w:r>
+    </w:p>
+    <w:p>
+      <w:pPr>
+        <w:pStyle w:val="PlainText"/>
+        <w:spacing w:lineRule="auto" w:line="288"/>
+        <w:rPr>
+          <w:rFonts w:ascii="Times New Roman" w:hAnsi="Times New Roman" w:cs="Times New Roman"/>
+          <w:sz w:val="22"/>
+          <w:szCs w:val="22"/>
+        </w:rPr>
+      </w:pPr>
+      <w:r>
+        <w:rPr/>
+      </w:r>
+    </w:p>
+    <w:p>
+      <w:pPr>
+        <w:pStyle w:val="PlainText"/>
+        <w:spacing w:lineRule="auto" w:line="288"/>
+        <w:rPr>
+          <w:rFonts w:ascii="Times New Roman" w:hAnsi="Times New Roman" w:cs="Times New Roman"/>
+          <w:sz w:val="22"/>
+          <w:szCs w:val="22"/>
+        </w:rPr>
+      </w:pPr>
+      <w:r>
+        <w:rPr/>
+      </w:r>
+    </w:p>
+    <w:p>
+      <w:pPr>
+        <w:pStyle w:val="PlainText"/>
+        <w:spacing w:lineRule="auto" w:line="288"/>
+        <w:rPr>
+          <w:rFonts w:ascii="Times New Roman" w:hAnsi="Times New Roman" w:cs="Times New Roman"/>
+          <w:sz w:val="22"/>
+          <w:szCs w:val="22"/>
+        </w:rPr>
+      </w:pPr>
+      <w:r>
+        <w:rPr/>
+      </w:r>
+    </w:p>
+    <w:p>
+      <w:pPr>
+        <w:pStyle w:val="PlainText"/>
+        <w:spacing w:lineRule="auto" w:line="288"/>
+        <w:rPr>
+          <w:rFonts w:ascii="Times New Roman" w:hAnsi="Times New Roman" w:cs="Times New Roman"/>
+          <w:sz w:val="22"/>
+          <w:szCs w:val="22"/>
+        </w:rPr>
+      </w:pPr>
+      <w:r>
+        <w:rPr/>
+      </w:r>
+    </w:p>
+    <w:p>
+      <w:pPr>
+        <w:pStyle w:val="PlainText"/>
+        <w:spacing w:lineRule="auto" w:line="288"/>
+        <w:rPr/>
+      </w:pPr>
+      <w:r>
+        <w:drawing>
+          <wp:anchor behindDoc="0" distT="0" distB="0" distL="0" distR="0" simplePos="0" locked="0" layoutInCell="1" allowOverlap="1" relativeHeight="7">
+            <wp:simplePos x="0" y="0"/>
+            <wp:positionH relativeFrom="column">
+              <wp:align>center</wp:align>
+            </wp:positionH>
+            <wp:positionV relativeFrom="paragraph">
+              <wp:posOffset>635</wp:posOffset>
+            </wp:positionV>
+            <wp:extent cx="4245610" cy="2224405"/>
+            <wp:effectExtent l="0" t="0" r="0" b="0"/>
+            <wp:wrapSquare wrapText="largest"/>
+            <wp:docPr id="6" name="Image6" descr=""/>
+            <wp:cNvGraphicFramePr>
+              <a:graphicFrameLocks xmlns:a="http://schemas.openxmlformats.org/drawingml/2006/main" noChangeAspect="1"/>
+            </wp:cNvGraphicFramePr>
+            <a:graphic xmlns:a="http://schemas.openxmlformats.org/drawingml/2006/main">
+              <a:graphicData uri="http://schemas.openxmlformats.org/drawingml/2006/picture">
+                <pic:pic xmlns:pic="http://schemas.openxmlformats.org/drawingml/2006/picture">
+                  <pic:nvPicPr>
+                    <pic:cNvPr id="6" name="Image6" descr=""/>
+                    <pic:cNvPicPr>
+                      <a:picLocks noChangeAspect="1" noChangeArrowheads="1"/>
+                    </pic:cNvPicPr>
+                  </pic:nvPicPr>
+                  <pic:blipFill>
+                    <a:blip r:embed="rId8"/>
+                    <a:stretch>
+                      <a:fillRect/>
+                    </a:stretch>
+                  </pic:blipFill>
+                  <pic:spPr bwMode="auto">
+                    <a:xfrm>
+                      <a:off x="0" y="0"/>
+                      <a:ext cx="4245610" cy="2224405"/>
+                    </a:xfrm>
+                    <a:prstGeom prst="rect">
+                      <a:avLst/>
+                    </a:prstGeom>
+                  </pic:spPr>
+                </pic:pic>
+              </a:graphicData>
+            </a:graphic>
+          </wp:anchor>
+        </w:drawing>
+      </w:r>
+      <w:r>
+        <w:rPr>
+          <w:rFonts w:cs="Times New Roman" w:ascii="Times New Roman" w:hAnsi="Times New Roman"/>
+          <w:sz w:val="22"/>
+          <w:szCs w:val="22"/>
+        </w:rPr>
+        <w:t>f.</w:t>
+      </w:r>
+    </w:p>
+    <w:p>
+      <w:pPr>
+        <w:pStyle w:val="PlainText"/>
+        <w:spacing w:lineRule="auto" w:line="288"/>
+        <w:rPr>
+          <w:rFonts w:ascii="Times New Roman" w:hAnsi="Times New Roman" w:cs="Times New Roman"/>
+          <w:sz w:val="22"/>
+          <w:szCs w:val="22"/>
+        </w:rPr>
+      </w:pPr>
+      <w:r>
+        <w:rPr/>
+      </w:r>
+    </w:p>
+    <w:p>
+      <w:pPr>
+        <w:pStyle w:val="PlainText"/>
+        <w:spacing w:lineRule="auto" w:line="288"/>
+        <w:rPr>
+          <w:rFonts w:ascii="Times New Roman" w:hAnsi="Times New Roman" w:cs="Times New Roman"/>
+          <w:sz w:val="22"/>
+          <w:szCs w:val="22"/>
+        </w:rPr>
+      </w:pPr>
+      <w:r>
+        <w:rPr/>
+      </w:r>
+    </w:p>
+    <w:p>
+      <w:pPr>
+        <w:pStyle w:val="PlainText"/>
+        <w:spacing w:lineRule="auto" w:line="288"/>
+        <w:rPr>
+          <w:rFonts w:ascii="Times New Roman" w:hAnsi="Times New Roman" w:cs="Times New Roman"/>
+          <w:sz w:val="22"/>
+          <w:szCs w:val="22"/>
+        </w:rPr>
+      </w:pPr>
+      <w:r>
+        <w:rPr/>
+      </w:r>
+    </w:p>
+    <w:p>
+      <w:pPr>
+        <w:pStyle w:val="PlainText"/>
+        <w:spacing w:lineRule="auto" w:line="288"/>
+        <w:rPr>
+          <w:rFonts w:ascii="Times New Roman" w:hAnsi="Times New Roman" w:cs="Times New Roman"/>
+          <w:sz w:val="22"/>
+          <w:szCs w:val="22"/>
+        </w:rPr>
+      </w:pPr>
+      <w:r>
+        <w:rPr/>
+      </w:r>
+    </w:p>
+    <w:p>
+      <w:pPr>
+        <w:pStyle w:val="PlainText"/>
+        <w:spacing w:lineRule="auto" w:line="288"/>
+        <w:rPr>
+          <w:rFonts w:ascii="Times New Roman" w:hAnsi="Times New Roman" w:cs="Times New Roman"/>
+          <w:sz w:val="22"/>
+          <w:szCs w:val="22"/>
+        </w:rPr>
+      </w:pPr>
+      <w:r>
+        <w:rPr/>
+      </w:r>
+    </w:p>
+    <w:p>
+      <w:pPr>
+        <w:pStyle w:val="PlainText"/>
+        <w:spacing w:lineRule="auto" w:line="288"/>
+        <w:rPr>
+          <w:rFonts w:ascii="Times New Roman" w:hAnsi="Times New Roman" w:cs="Times New Roman"/>
+          <w:sz w:val="22"/>
+          <w:szCs w:val="22"/>
+        </w:rPr>
+      </w:pPr>
+      <w:r>
+        <w:rPr/>
+      </w:r>
+    </w:p>
+    <w:p>
+      <w:pPr>
+        <w:pStyle w:val="PlainText"/>
+        <w:spacing w:lineRule="auto" w:line="288"/>
+        <w:rPr>
+          <w:rFonts w:ascii="Times New Roman" w:hAnsi="Times New Roman" w:cs="Times New Roman"/>
+          <w:sz w:val="22"/>
+          <w:szCs w:val="22"/>
+        </w:rPr>
+      </w:pPr>
+      <w:r>
+        <w:rPr/>
+      </w:r>
+    </w:p>
+    <w:p>
+      <w:pPr>
+        <w:pStyle w:val="PlainText"/>
+        <w:spacing w:lineRule="auto" w:line="288"/>
+        <w:rPr>
+          <w:rFonts w:ascii="Times New Roman" w:hAnsi="Times New Roman" w:cs="Times New Roman"/>
+          <w:sz w:val="22"/>
+          <w:szCs w:val="22"/>
+        </w:rPr>
+      </w:pPr>
+      <w:r>
+        <w:rPr/>
+      </w:r>
+    </w:p>
+    <w:p>
+      <w:pPr>
+        <w:pStyle w:val="PlainText"/>
+        <w:spacing w:lineRule="auto" w:line="288"/>
+        <w:rPr>
+          <w:rFonts w:ascii="Times New Roman" w:hAnsi="Times New Roman" w:cs="Times New Roman"/>
+          <w:sz w:val="22"/>
+          <w:szCs w:val="22"/>
+        </w:rPr>
+      </w:pPr>
+      <w:r>
+        <w:rPr/>
+      </w:r>
+    </w:p>
+    <w:p>
+      <w:pPr>
+        <w:pStyle w:val="PlainText"/>
+        <w:spacing w:lineRule="auto" w:line="288"/>
+        <w:rPr>
+          <w:rFonts w:ascii="Times New Roman" w:hAnsi="Times New Roman" w:cs="Times New Roman"/>
+          <w:sz w:val="22"/>
+          <w:szCs w:val="22"/>
+        </w:rPr>
+      </w:pPr>
+      <w:r>
+        <w:rPr/>
+      </w:r>
+    </w:p>
+    <w:p>
+      <w:pPr>
+        <w:pStyle w:val="PlainText"/>
+        <w:spacing w:lineRule="auto" w:line="288"/>
+        <w:rPr>
+          <w:rFonts w:ascii="Times New Roman" w:hAnsi="Times New Roman" w:cs="Times New Roman"/>
+          <w:sz w:val="22"/>
+          <w:szCs w:val="22"/>
+        </w:rPr>
+      </w:pPr>
+      <w:r>
+        <w:rPr/>
+      </w:r>
+    </w:p>
+    <w:p>
+      <w:pPr>
+        <w:pStyle w:val="PlainText"/>
+        <w:spacing w:lineRule="auto" w:line="288"/>
+        <w:rPr>
+          <w:rFonts w:ascii="Times New Roman" w:hAnsi="Times New Roman" w:cs="Times New Roman"/>
+          <w:sz w:val="22"/>
+          <w:szCs w:val="22"/>
+        </w:rPr>
+      </w:pPr>
+      <w:r>
+        <w:rPr/>
+      </w:r>
+    </w:p>
+    <w:p>
+      <w:pPr>
+        <w:pStyle w:val="PlainText"/>
+        <w:spacing w:lineRule="auto" w:line="288"/>
+        <w:rPr/>
+      </w:pPr>
+      <w:r>
+        <w:drawing>
+          <wp:anchor behindDoc="0" distT="0" distB="0" distL="0" distR="0" simplePos="0" locked="0" layoutInCell="1" allowOverlap="1" relativeHeight="8">
+            <wp:simplePos x="0" y="0"/>
+            <wp:positionH relativeFrom="column">
+              <wp:align>center</wp:align>
+            </wp:positionH>
+            <wp:positionV relativeFrom="paragraph">
+              <wp:posOffset>635</wp:posOffset>
+            </wp:positionV>
+            <wp:extent cx="4274185" cy="365125"/>
+            <wp:effectExtent l="0" t="0" r="0" b="0"/>
+            <wp:wrapSquare wrapText="largest"/>
+            <wp:docPr id="7" name="Image7" descr=""/>
+            <wp:cNvGraphicFramePr>
+              <a:graphicFrameLocks xmlns:a="http://schemas.openxmlformats.org/drawingml/2006/main" noChangeAspect="1"/>
+            </wp:cNvGraphicFramePr>
+            <a:graphic xmlns:a="http://schemas.openxmlformats.org/drawingml/2006/main">
+              <a:graphicData uri="http://schemas.openxmlformats.org/drawingml/2006/picture">
+                <pic:pic xmlns:pic="http://schemas.openxmlformats.org/drawingml/2006/picture">
+                  <pic:nvPicPr>
+                    <pic:cNvPr id="7" name="Image7" descr=""/>
+                    <pic:cNvPicPr>
+                      <a:picLocks noChangeAspect="1" noChangeArrowheads="1"/>
+                    </pic:cNvPicPr>
+                  </pic:nvPicPr>
+                  <pic:blipFill>
+                    <a:blip r:embed="rId9"/>
+                    <a:stretch>
+                      <a:fillRect/>
+                    </a:stretch>
+                  </pic:blipFill>
+                  <pic:spPr bwMode="auto">
+                    <a:xfrm>
+                      <a:off x="0" y="0"/>
+                      <a:ext cx="4274185" cy="365125"/>
+                    </a:xfrm>
+                    <a:prstGeom prst="rect">
+                      <a:avLst/>
+                    </a:prstGeom>
+                  </pic:spPr>
+                </pic:pic>
+              </a:graphicData>
+            </a:graphic>
+          </wp:anchor>
+        </w:drawing>
+      </w:r>
+      <w:r>
+        <w:rPr>
+          <w:rFonts w:cs="Times New Roman" w:ascii="Times New Roman" w:hAnsi="Times New Roman"/>
+          <w:sz w:val="22"/>
+          <w:szCs w:val="22"/>
+        </w:rPr>
+        <w:t xml:space="preserve">g. </w:t>
+      </w:r>
+    </w:p>
+    <w:p>
+      <w:pPr>
+        <w:pStyle w:val="PlainText"/>
+        <w:spacing w:lineRule="auto" w:line="288"/>
+        <w:rPr>
+          <w:rFonts w:ascii="Times New Roman" w:hAnsi="Times New Roman" w:cs="Times New Roman"/>
+          <w:sz w:val="22"/>
+          <w:szCs w:val="22"/>
+        </w:rPr>
+      </w:pPr>
+      <w:r>
+        <w:rPr/>
+      </w:r>
+    </w:p>
+    <w:p>
+      <w:pPr>
+        <w:pStyle w:val="PlainText"/>
+        <w:spacing w:lineRule="auto" w:line="288"/>
+        <w:rPr>
+          <w:rFonts w:ascii="Times New Roman" w:hAnsi="Times New Roman" w:cs="Times New Roman"/>
+          <w:sz w:val="22"/>
+          <w:szCs w:val="22"/>
+        </w:rPr>
+      </w:pPr>
+      <w:r>
+        <w:rPr/>
+      </w:r>
+    </w:p>
+    <w:p>
+      <w:pPr>
+        <w:pStyle w:val="PlainText"/>
+        <w:spacing w:lineRule="auto" w:line="288"/>
+        <w:rPr/>
+      </w:pPr>
+      <w:r>
+        <w:drawing>
+          <wp:anchor behindDoc="0" distT="0" distB="0" distL="0" distR="0" simplePos="0" locked="0" layoutInCell="1" allowOverlap="1" relativeHeight="9">
+            <wp:simplePos x="0" y="0"/>
+            <wp:positionH relativeFrom="column">
+              <wp:align>center</wp:align>
+            </wp:positionH>
+            <wp:positionV relativeFrom="paragraph">
+              <wp:posOffset>635</wp:posOffset>
+            </wp:positionV>
+            <wp:extent cx="4588510" cy="608965"/>
+            <wp:effectExtent l="0" t="0" r="0" b="0"/>
+            <wp:wrapSquare wrapText="largest"/>
+            <wp:docPr id="8" name="Image8" descr=""/>
+            <wp:cNvGraphicFramePr>
+              <a:graphicFrameLocks xmlns:a="http://schemas.openxmlformats.org/drawingml/2006/main" noChangeAspect="1"/>
+            </wp:cNvGraphicFramePr>
+            <a:graphic xmlns:a="http://schemas.openxmlformats.org/drawingml/2006/main">
+              <a:graphicData uri="http://schemas.openxmlformats.org/drawingml/2006/picture">
+                <pic:pic xmlns:pic="http://schemas.openxmlformats.org/drawingml/2006/picture">
+                  <pic:nvPicPr>
+                    <pic:cNvPr id="8" name="Image8" descr=""/>
+                    <pic:cNvPicPr>
+                      <a:picLocks noChangeAspect="1" noChangeArrowheads="1"/>
+                    </pic:cNvPicPr>
+                  </pic:nvPicPr>
+                  <pic:blipFill>
+                    <a:blip r:embed="rId10"/>
+                    <a:stretch>
+                      <a:fillRect/>
+                    </a:stretch>
+                  </pic:blipFill>
+                  <pic:spPr bwMode="auto">
+                    <a:xfrm>
+                      <a:off x="0" y="0"/>
+                      <a:ext cx="4588510" cy="608965"/>
+                    </a:xfrm>
+                    <a:prstGeom prst="rect">
+                      <a:avLst/>
+                    </a:prstGeom>
+                  </pic:spPr>
+                </pic:pic>
+              </a:graphicData>
+            </a:graphic>
+          </wp:anchor>
+        </w:drawing>
+      </w:r>
+      <w:r>
+        <w:rPr>
+          <w:rFonts w:cs="Times New Roman" w:ascii="Times New Roman" w:hAnsi="Times New Roman"/>
+          <w:sz w:val="22"/>
+          <w:szCs w:val="22"/>
+        </w:rPr>
+        <w:t>i.</w:t>
+      </w:r>
+    </w:p>
+    <w:p>
+      <w:pPr>
+        <w:pStyle w:val="PlainText"/>
+        <w:spacing w:lineRule="auto" w:line="288"/>
+        <w:rPr>
+          <w:rFonts w:ascii="Times New Roman" w:hAnsi="Times New Roman" w:cs="Times New Roman"/>
+          <w:sz w:val="22"/>
+          <w:szCs w:val="22"/>
+        </w:rPr>
+      </w:pPr>
+      <w:r>
+        <w:rPr/>
+      </w:r>
+    </w:p>
+    <w:p>
+      <w:pPr>
+        <w:pStyle w:val="PlainText"/>
+        <w:spacing w:lineRule="auto" w:line="288"/>
+        <w:rPr>
+          <w:rFonts w:ascii="Times New Roman" w:hAnsi="Times New Roman" w:cs="Times New Roman"/>
+          <w:sz w:val="22"/>
+          <w:szCs w:val="22"/>
+        </w:rPr>
+      </w:pPr>
+      <w:r>
+        <w:rPr/>
+      </w:r>
+    </w:p>
+    <w:p>
+      <w:pPr>
+        <w:pStyle w:val="PlainText"/>
+        <w:spacing w:lineRule="auto" w:line="288"/>
+        <w:rPr>
+          <w:rFonts w:ascii="Times New Roman" w:hAnsi="Times New Roman" w:cs="Times New Roman"/>
+          <w:sz w:val="22"/>
+          <w:szCs w:val="22"/>
+        </w:rPr>
+      </w:pPr>
+      <w:r>
+        <w:rPr/>
+      </w:r>
+    </w:p>
+    <w:p>
+      <w:pPr>
+        <w:pStyle w:val="PlainText"/>
+        <w:spacing w:lineRule="auto" w:line="288"/>
+        <w:rPr/>
+      </w:pPr>
+      <w:r>
+        <w:drawing>
+          <wp:anchor behindDoc="0" distT="0" distB="0" distL="0" distR="0" simplePos="0" locked="0" layoutInCell="1" allowOverlap="1" relativeHeight="10">
+            <wp:simplePos x="0" y="0"/>
+            <wp:positionH relativeFrom="column">
+              <wp:align>center</wp:align>
+            </wp:positionH>
+            <wp:positionV relativeFrom="paragraph">
+              <wp:posOffset>635</wp:posOffset>
+            </wp:positionV>
+            <wp:extent cx="4598035" cy="616585"/>
+            <wp:effectExtent l="0" t="0" r="0" b="0"/>
+            <wp:wrapSquare wrapText="largest"/>
+            <wp:docPr id="9" name="Image9" descr=""/>
+            <wp:cNvGraphicFramePr>
+              <a:graphicFrameLocks xmlns:a="http://schemas.openxmlformats.org/drawingml/2006/main" noChangeAspect="1"/>
+            </wp:cNvGraphicFramePr>
+            <a:graphic xmlns:a="http://schemas.openxmlformats.org/drawingml/2006/main">
+              <a:graphicData uri="http://schemas.openxmlformats.org/drawingml/2006/picture">
+                <pic:pic xmlns:pic="http://schemas.openxmlformats.org/drawingml/2006/picture">
+                  <pic:nvPicPr>
+                    <pic:cNvPr id="9" name="Image9" descr=""/>
+                    <pic:cNvPicPr>
+                      <a:picLocks noChangeAspect="1" noChangeArrowheads="1"/>
+                    </pic:cNvPicPr>
+                  </pic:nvPicPr>
+                  <pic:blipFill>
+                    <a:blip r:embed="rId11"/>
+                    <a:stretch>
+                      <a:fillRect/>
+                    </a:stretch>
+                  </pic:blipFill>
+                  <pic:spPr bwMode="auto">
+                    <a:xfrm>
+                      <a:off x="0" y="0"/>
+                      <a:ext cx="4598035" cy="616585"/>
+                    </a:xfrm>
+                    <a:prstGeom prst="rect">
+                      <a:avLst/>
+                    </a:prstGeom>
+                  </pic:spPr>
+                </pic:pic>
+              </a:graphicData>
+            </a:graphic>
+          </wp:anchor>
+        </w:drawing>
+      </w:r>
+      <w:r>
+        <w:rPr>
+          <w:rFonts w:cs="Times New Roman" w:ascii="Times New Roman" w:hAnsi="Times New Roman"/>
+          <w:sz w:val="22"/>
+          <w:szCs w:val="22"/>
+        </w:rPr>
+        <w:t>j.</w:t>
+      </w:r>
+    </w:p>
+    <w:p>
+      <w:pPr>
+        <w:pStyle w:val="PlainText"/>
+        <w:spacing w:lineRule="auto" w:line="288"/>
+        <w:rPr>
+          <w:rFonts w:ascii="Times New Roman" w:hAnsi="Times New Roman" w:cs="Times New Roman"/>
+          <w:sz w:val="22"/>
+          <w:szCs w:val="22"/>
+        </w:rPr>
+      </w:pPr>
+      <w:r>
+        <w:rPr/>
+      </w:r>
+    </w:p>
+    <w:p>
+      <w:pPr>
+        <w:pStyle w:val="PlainText"/>
+        <w:spacing w:lineRule="auto" w:line="288"/>
+        <w:rPr>
+          <w:rFonts w:ascii="Times New Roman" w:hAnsi="Times New Roman" w:cs="Times New Roman"/>
+          <w:sz w:val="22"/>
+          <w:szCs w:val="22"/>
+        </w:rPr>
+      </w:pPr>
+      <w:r>
+        <w:rPr/>
+      </w:r>
+    </w:p>
+    <w:p>
+      <w:pPr>
+        <w:pStyle w:val="PlainText"/>
+        <w:spacing w:lineRule="auto" w:line="288"/>
+        <w:rPr>
+          <w:rFonts w:ascii="Times New Roman" w:hAnsi="Times New Roman" w:cs="Times New Roman"/>
+          <w:sz w:val="22"/>
+          <w:szCs w:val="22"/>
+        </w:rPr>
+      </w:pPr>
+      <w:r>
+        <w:rPr/>
+        <w:drawing>
+          <wp:anchor behindDoc="0" distT="0" distB="0" distL="0" distR="0" simplePos="0" locked="0" layoutInCell="1" allowOverlap="1" relativeHeight="11">
+            <wp:simplePos x="0" y="0"/>
+            <wp:positionH relativeFrom="column">
+              <wp:posOffset>903605</wp:posOffset>
+            </wp:positionH>
+            <wp:positionV relativeFrom="paragraph">
+              <wp:posOffset>140970</wp:posOffset>
+            </wp:positionV>
+            <wp:extent cx="3950335" cy="488315"/>
+            <wp:effectExtent l="0" t="0" r="0" b="0"/>
+            <wp:wrapSquare wrapText="largest"/>
+            <wp:docPr id="10" name="Image10" descr=""/>
+            <wp:cNvGraphicFramePr>
+              <a:graphicFrameLocks xmlns:a="http://schemas.openxmlformats.org/drawingml/2006/main" noChangeAspect="1"/>
+            </wp:cNvGraphicFramePr>
+            <a:graphic xmlns:a="http://schemas.openxmlformats.org/drawingml/2006/main">
+              <a:graphicData uri="http://schemas.openxmlformats.org/drawingml/2006/picture">
+                <pic:pic xmlns:pic="http://schemas.openxmlformats.org/drawingml/2006/picture">
+                  <pic:nvPicPr>
+                    <pic:cNvPr id="10" name="Image10" descr=""/>
+                    <pic:cNvPicPr>
+                      <a:picLocks noChangeAspect="1" noChangeArrowheads="1"/>
+                    </pic:cNvPicPr>
+                  </pic:nvPicPr>
+                  <pic:blipFill>
+                    <a:blip r:embed="rId12"/>
+                    <a:stretch>
+                      <a:fillRect/>
+                    </a:stretch>
+                  </pic:blipFill>
+                  <pic:spPr bwMode="auto">
+                    <a:xfrm>
+                      <a:off x="0" y="0"/>
+                      <a:ext cx="3950335" cy="488315"/>
+                    </a:xfrm>
+                    <a:prstGeom prst="rect">
+                      <a:avLst/>
+                    </a:prstGeom>
+                  </pic:spPr>
+                </pic:pic>
+              </a:graphicData>
+            </a:graphic>
+          </wp:anchor>
+        </w:drawing>
+      </w:r>
+    </w:p>
+    <w:p>
+      <w:pPr>
+        <w:pStyle w:val="PlainText"/>
+        <w:spacing w:lineRule="auto" w:line="288"/>
+        <w:rPr/>
+      </w:pPr>
+      <w:r>
+        <w:rPr>
+          <w:rFonts w:cs="Times New Roman" w:ascii="Times New Roman" w:hAnsi="Times New Roman"/>
+          <w:sz w:val="22"/>
+          <w:szCs w:val="22"/>
+        </w:rPr>
+        <w:t xml:space="preserve">k. </w:t>
+      </w:r>
+    </w:p>
+    <w:p>
+      <w:pPr>
+        <w:pStyle w:val="PlainText"/>
+        <w:spacing w:lineRule="auto" w:line="288"/>
+        <w:rPr>
+          <w:rFonts w:ascii="Times New Roman" w:hAnsi="Times New Roman" w:cs="Times New Roman"/>
+          <w:sz w:val="22"/>
+          <w:szCs w:val="22"/>
+        </w:rPr>
+      </w:pPr>
+      <w:r>
+        <w:rPr/>
+      </w:r>
+    </w:p>
+    <w:p>
+      <w:pPr>
+        <w:pStyle w:val="PlainText"/>
+        <w:spacing w:lineRule="auto" w:line="288"/>
+        <w:rPr>
+          <w:rFonts w:ascii="Times New Roman" w:hAnsi="Times New Roman" w:cs="Times New Roman"/>
+          <w:sz w:val="22"/>
+          <w:szCs w:val="22"/>
+        </w:rPr>
+      </w:pPr>
+      <w:r>
+        <w:rPr/>
+      </w:r>
+    </w:p>
+    <w:p>
+      <w:pPr>
+        <w:pStyle w:val="PlainText"/>
+        <w:spacing w:lineRule="auto" w:line="288"/>
+        <w:rPr/>
+      </w:pPr>
+      <w:r>
+        <w:drawing>
+          <wp:anchor behindDoc="0" distT="0" distB="0" distL="0" distR="0" simplePos="0" locked="0" layoutInCell="1" allowOverlap="1" relativeHeight="12">
+            <wp:simplePos x="0" y="0"/>
+            <wp:positionH relativeFrom="column">
+              <wp:align>center</wp:align>
+            </wp:positionH>
+            <wp:positionV relativeFrom="paragraph">
+              <wp:posOffset>635</wp:posOffset>
+            </wp:positionV>
+            <wp:extent cx="4578985" cy="3157220"/>
+            <wp:effectExtent l="0" t="0" r="0" b="0"/>
+            <wp:wrapSquare wrapText="largest"/>
+            <wp:docPr id="11" name="Image11" descr=""/>
+            <wp:cNvGraphicFramePr>
+              <a:graphicFrameLocks xmlns:a="http://schemas.openxmlformats.org/drawingml/2006/main" noChangeAspect="1"/>
+            </wp:cNvGraphicFramePr>
+            <a:graphic xmlns:a="http://schemas.openxmlformats.org/drawingml/2006/main">
+              <a:graphicData uri="http://schemas.openxmlformats.org/drawingml/2006/picture">
+                <pic:pic xmlns:pic="http://schemas.openxmlformats.org/drawingml/2006/picture">
+                  <pic:nvPicPr>
+                    <pic:cNvPr id="11" name="Image11" descr=""/>
+                    <pic:cNvPicPr>
+                      <a:picLocks noChangeAspect="1" noChangeArrowheads="1"/>
+                    </pic:cNvPicPr>
+                  </pic:nvPicPr>
+                  <pic:blipFill>
+                    <a:blip r:embed="rId13"/>
+                    <a:stretch>
+                      <a:fillRect/>
+                    </a:stretch>
+                  </pic:blipFill>
+                  <pic:spPr bwMode="auto">
+                    <a:xfrm>
+                      <a:off x="0" y="0"/>
+                      <a:ext cx="4578985" cy="3157220"/>
+                    </a:xfrm>
+                    <a:prstGeom prst="rect">
+                      <a:avLst/>
+                    </a:prstGeom>
+                  </pic:spPr>
+                </pic:pic>
+              </a:graphicData>
+            </a:graphic>
+          </wp:anchor>
+        </w:drawing>
+      </w:r>
+      <w:r>
+        <w:rPr>
+          <w:rFonts w:cs="Times New Roman" w:ascii="Times New Roman" w:hAnsi="Times New Roman"/>
+          <w:sz w:val="22"/>
+          <w:szCs w:val="22"/>
+        </w:rPr>
+        <w:t>l.</w:t>
+      </w:r>
+    </w:p>
+    <w:p>
+      <w:pPr>
+        <w:pStyle w:val="PlainText"/>
+        <w:spacing w:lineRule="auto" w:line="288"/>
+        <w:rPr>
+          <w:rFonts w:ascii="Times New Roman" w:hAnsi="Times New Roman" w:cs="Times New Roman"/>
+          <w:sz w:val="22"/>
+          <w:szCs w:val="22"/>
+        </w:rPr>
+      </w:pPr>
+      <w:r>
+        <w:rPr/>
+      </w:r>
+    </w:p>
+    <w:p>
+      <w:pPr>
+        <w:pStyle w:val="PlainText"/>
+        <w:spacing w:lineRule="auto" w:line="288"/>
+        <w:rPr>
+          <w:rFonts w:ascii="Times New Roman" w:hAnsi="Times New Roman" w:cs="Times New Roman"/>
+          <w:sz w:val="22"/>
+          <w:szCs w:val="22"/>
+        </w:rPr>
+      </w:pPr>
+      <w:r>
+        <w:rPr/>
+      </w:r>
+    </w:p>
+    <w:p>
+      <w:pPr>
+        <w:pStyle w:val="PlainText"/>
+        <w:spacing w:lineRule="auto" w:line="288"/>
+        <w:rPr>
+          <w:rFonts w:ascii="Times New Roman" w:hAnsi="Times New Roman" w:cs="Times New Roman"/>
+          <w:sz w:val="22"/>
+          <w:szCs w:val="22"/>
+        </w:rPr>
+      </w:pPr>
+      <w:r>
+        <w:rPr/>
+      </w:r>
+    </w:p>
+    <w:p>
+      <w:pPr>
+        <w:pStyle w:val="PlainText"/>
+        <w:spacing w:lineRule="auto" w:line="288"/>
+        <w:rPr>
+          <w:rFonts w:ascii="Times New Roman" w:hAnsi="Times New Roman" w:cs="Times New Roman"/>
+          <w:sz w:val="22"/>
+          <w:szCs w:val="22"/>
+        </w:rPr>
+      </w:pPr>
+      <w:r>
+        <w:rPr/>
+      </w:r>
+    </w:p>
+    <w:p>
+      <w:pPr>
+        <w:pStyle w:val="PlainText"/>
+        <w:spacing w:lineRule="auto" w:line="288"/>
+        <w:rPr>
+          <w:rFonts w:ascii="Times New Roman" w:hAnsi="Times New Roman" w:cs="Times New Roman"/>
+          <w:sz w:val="22"/>
+          <w:szCs w:val="22"/>
+        </w:rPr>
+      </w:pPr>
+      <w:r>
+        <w:rPr/>
+      </w:r>
+    </w:p>
+    <w:p>
+      <w:pPr>
+        <w:pStyle w:val="PlainText"/>
+        <w:spacing w:lineRule="auto" w:line="288"/>
+        <w:rPr>
+          <w:rFonts w:ascii="Times New Roman" w:hAnsi="Times New Roman" w:cs="Times New Roman"/>
+          <w:sz w:val="22"/>
+          <w:szCs w:val="22"/>
+        </w:rPr>
+      </w:pPr>
+      <w:r>
+        <w:rPr/>
+      </w:r>
+    </w:p>
+    <w:p>
+      <w:pPr>
+        <w:pStyle w:val="PlainText"/>
+        <w:spacing w:lineRule="auto" w:line="288"/>
+        <w:rPr>
+          <w:rFonts w:ascii="Times New Roman" w:hAnsi="Times New Roman" w:cs="Times New Roman"/>
+          <w:sz w:val="22"/>
+          <w:szCs w:val="22"/>
+        </w:rPr>
+      </w:pPr>
+      <w:r>
+        <w:rPr/>
+      </w:r>
+    </w:p>
+    <w:p>
+      <w:pPr>
+        <w:pStyle w:val="PlainText"/>
+        <w:spacing w:lineRule="auto" w:line="288"/>
+        <w:rPr>
+          <w:rFonts w:ascii="Times New Roman" w:hAnsi="Times New Roman" w:cs="Times New Roman"/>
+          <w:sz w:val="22"/>
+          <w:szCs w:val="22"/>
+        </w:rPr>
+      </w:pPr>
+      <w:r>
+        <w:rPr/>
+      </w:r>
+    </w:p>
+    <w:p>
+      <w:pPr>
+        <w:pStyle w:val="PlainText"/>
+        <w:spacing w:lineRule="auto" w:line="288"/>
+        <w:rPr>
+          <w:rFonts w:ascii="Times New Roman" w:hAnsi="Times New Roman" w:cs="Times New Roman"/>
+          <w:sz w:val="22"/>
+          <w:szCs w:val="22"/>
+        </w:rPr>
+      </w:pPr>
+      <w:r>
+        <w:rPr/>
+      </w:r>
+    </w:p>
+    <w:p>
+      <w:pPr>
+        <w:pStyle w:val="PlainText"/>
+        <w:spacing w:lineRule="auto" w:line="288"/>
+        <w:rPr>
+          <w:rFonts w:ascii="Times New Roman" w:hAnsi="Times New Roman" w:cs="Times New Roman"/>
+          <w:sz w:val="22"/>
+          <w:szCs w:val="22"/>
+        </w:rPr>
+      </w:pPr>
+      <w:r>
+        <w:rPr/>
+      </w:r>
+    </w:p>
+    <w:p>
+      <w:pPr>
+        <w:pStyle w:val="PlainText"/>
+        <w:spacing w:lineRule="auto" w:line="288"/>
+        <w:rPr>
+          <w:rFonts w:ascii="Times New Roman" w:hAnsi="Times New Roman" w:cs="Times New Roman"/>
+          <w:sz w:val="22"/>
+          <w:szCs w:val="22"/>
+        </w:rPr>
+      </w:pPr>
+      <w:r>
+        <w:rPr/>
+      </w:r>
+    </w:p>
+    <w:p>
+      <w:pPr>
+        <w:pStyle w:val="PlainText"/>
+        <w:spacing w:lineRule="auto" w:line="288"/>
+        <w:rPr>
+          <w:rFonts w:ascii="Times New Roman" w:hAnsi="Times New Roman" w:cs="Times New Roman"/>
+          <w:sz w:val="22"/>
+          <w:szCs w:val="22"/>
+        </w:rPr>
+      </w:pPr>
+      <w:r>
+        <w:rPr/>
+      </w:r>
+    </w:p>
+    <w:p>
+      <w:pPr>
+        <w:pStyle w:val="PlainText"/>
+        <w:spacing w:lineRule="auto" w:line="288"/>
+        <w:rPr>
+          <w:rFonts w:ascii="Times New Roman" w:hAnsi="Times New Roman" w:cs="Times New Roman"/>
+          <w:sz w:val="22"/>
+          <w:szCs w:val="22"/>
+        </w:rPr>
+      </w:pPr>
+      <w:r>
+        <w:rPr/>
+      </w:r>
+    </w:p>
+    <w:p>
+      <w:pPr>
+        <w:pStyle w:val="PlainText"/>
+        <w:spacing w:lineRule="auto" w:line="288"/>
+        <w:rPr>
+          <w:rFonts w:ascii="Times New Roman" w:hAnsi="Times New Roman" w:cs="Times New Roman"/>
+          <w:sz w:val="22"/>
+          <w:szCs w:val="22"/>
+        </w:rPr>
+      </w:pPr>
+      <w:r>
+        <w:rPr/>
+      </w:r>
+    </w:p>
+    <w:p>
+      <w:pPr>
+        <w:pStyle w:val="PlainText"/>
+        <w:spacing w:lineRule="auto" w:line="288"/>
+        <w:rPr>
+          <w:rFonts w:ascii="Times New Roman" w:hAnsi="Times New Roman" w:cs="Times New Roman"/>
+          <w:sz w:val="22"/>
+          <w:szCs w:val="22"/>
+        </w:rPr>
+      </w:pPr>
+      <w:r>
+        <w:rPr/>
+      </w:r>
+    </w:p>
+    <w:p>
+      <w:pPr>
+        <w:pStyle w:val="PlainText"/>
+        <w:spacing w:lineRule="auto" w:line="288"/>
+        <w:rPr>
+          <w:rFonts w:ascii="Times New Roman" w:hAnsi="Times New Roman" w:cs="Times New Roman"/>
+          <w:sz w:val="22"/>
+          <w:szCs w:val="22"/>
+        </w:rPr>
+      </w:pPr>
+      <w:r>
+        <w:rPr/>
+      </w:r>
+    </w:p>
+    <w:p>
+      <w:pPr>
+        <w:pStyle w:val="PlainText"/>
+        <w:spacing w:lineRule="auto" w:line="288"/>
+        <w:rPr>
+          <w:rFonts w:ascii="Times New Roman" w:hAnsi="Times New Roman" w:cs="Times New Roman"/>
+          <w:sz w:val="22"/>
+          <w:szCs w:val="22"/>
+        </w:rPr>
+      </w:pPr>
+      <w:r>
+        <w:rPr/>
+      </w:r>
+    </w:p>
+    <w:p>
+      <w:pPr>
+        <w:pStyle w:val="PlainText"/>
+        <w:spacing w:lineRule="auto" w:line="288"/>
+        <w:rPr/>
+      </w:pPr>
+      <w:r>
+        <w:rPr>
+          <w:rFonts w:cs="Times New Roman" w:ascii="Times New Roman" w:hAnsi="Times New Roman"/>
+          <w:sz w:val="22"/>
+          <w:szCs w:val="22"/>
+        </w:rPr>
+        <w:t>This assignment was good introduction to handle input, file descriptor, fork since all of those components  are in this lab and give me the chance to learn. First of all, understanding what each command means were difficult such as pipe, redirections and background run(&amp;). Numeorus source and many turorial video to learn from the internet helped me a lot to get in track to proceed to complete this lab. Secondary, it was difficult to do every command manually since it requires what kind of operation is done in ‘os’ such as closing os.close(1). It was required to know what file descriptor is being used or should be closed in order to run correctly and know the order of calls that is needed.</w:t>
       </w:r>
     </w:p>
     <w:sectPr>
@@ -1846,6 +3653,8 @@
       </w:pPr>
       <w:rPr>
         <w:rFonts w:ascii="Symbol" w:hAnsi="Symbol" w:cs="Symbol" w:hint="default"/>
+        <w:sz w:val="22"/>
+        <w:rFonts w:cs="Symbol"/>
       </w:rPr>
     </w:lvl>
     <w:lvl w:ilvl="1">
@@ -1871,6 +3680,7 @@
       </w:pPr>
       <w:rPr>
         <w:rFonts w:ascii="Wingdings" w:hAnsi="Wingdings" w:cs="Wingdings" w:hint="default"/>
+        <w:rFonts w:cs="Wingdings"/>
       </w:rPr>
     </w:lvl>
     <w:lvl w:ilvl="3">
@@ -1883,6 +3693,7 @@
       </w:pPr>
       <w:rPr>
         <w:rFonts w:ascii="Symbol" w:hAnsi="Symbol" w:cs="Symbol" w:hint="default"/>
+        <w:rFonts w:cs="Symbol"/>
       </w:rPr>
     </w:lvl>
     <w:lvl w:ilvl="4">
@@ -1908,6 +3719,7 @@
       </w:pPr>
       <w:rPr>
         <w:rFonts w:ascii="Wingdings" w:hAnsi="Wingdings" w:cs="Wingdings" w:hint="default"/>
+        <w:rFonts w:cs="Wingdings"/>
       </w:rPr>
     </w:lvl>
     <w:lvl w:ilvl="6">
@@ -1920,6 +3732,7 @@
       </w:pPr>
       <w:rPr>
         <w:rFonts w:ascii="Symbol" w:hAnsi="Symbol" w:cs="Symbol" w:hint="default"/>
+        <w:rFonts w:cs="Symbol"/>
       </w:rPr>
     </w:lvl>
     <w:lvl w:ilvl="7">
@@ -1945,6 +3758,7 @@
       </w:pPr>
       <w:rPr>
         <w:rFonts w:ascii="Wingdings" w:hAnsi="Wingdings" w:cs="Wingdings" w:hint="default"/>
+        <w:rFonts w:cs="Wingdings"/>
       </w:rPr>
     </w:lvl>
   </w:abstractNum>
@@ -1959,6 +3773,8 @@
       </w:pPr>
       <w:rPr>
         <w:rFonts w:ascii="Symbol" w:hAnsi="Symbol" w:cs="Symbol" w:hint="default"/>
+        <w:sz w:val="22"/>
+        <w:rFonts w:cs="Symbol"/>
       </w:rPr>
     </w:lvl>
     <w:lvl w:ilvl="1">
@@ -1984,6 +3800,7 @@
       </w:pPr>
       <w:rPr>
         <w:rFonts w:ascii="Wingdings" w:hAnsi="Wingdings" w:cs="Wingdings" w:hint="default"/>
+        <w:rFonts w:cs="Wingdings"/>
       </w:rPr>
     </w:lvl>
     <w:lvl w:ilvl="3">
@@ -1996,6 +3813,7 @@
       </w:pPr>
       <w:rPr>
         <w:rFonts w:ascii="Symbol" w:hAnsi="Symbol" w:cs="Symbol" w:hint="default"/>
+        <w:rFonts w:cs="Symbol"/>
       </w:rPr>
     </w:lvl>
     <w:lvl w:ilvl="4">
@@ -2021,6 +3839,7 @@
       </w:pPr>
       <w:rPr>
         <w:rFonts w:ascii="Wingdings" w:hAnsi="Wingdings" w:cs="Wingdings" w:hint="default"/>
+        <w:rFonts w:cs="Wingdings"/>
       </w:rPr>
     </w:lvl>
     <w:lvl w:ilvl="6">
@@ -2033,6 +3852,7 @@
       </w:pPr>
       <w:rPr>
         <w:rFonts w:ascii="Symbol" w:hAnsi="Symbol" w:cs="Symbol" w:hint="default"/>
+        <w:rFonts w:cs="Symbol"/>
       </w:rPr>
     </w:lvl>
     <w:lvl w:ilvl="7">
@@ -2058,6 +3878,7 @@
       </w:pPr>
       <w:rPr>
         <w:rFonts w:ascii="Wingdings" w:hAnsi="Wingdings" w:cs="Wingdings" w:hint="default"/>
+        <w:rFonts w:cs="Wingdings"/>
       </w:rPr>
     </w:lvl>
   </w:abstractNum>
@@ -2263,7 +4084,6 @@
     <w:rPrDefault>
       <w:rPr>
         <w:rFonts w:ascii="Calibri" w:hAnsi="Calibri" w:eastAsia="游明朝" w:cs="" w:asciiTheme="minorHAnsi" w:cstheme="minorBidi" w:eastAsiaTheme="minorEastAsia" w:hAnsiTheme="minorHAnsi"/>
-        <w:sz w:val="22"/>
         <w:szCs w:val="22"/>
         <w:lang w:val="en-US" w:eastAsia="ja-JP" w:bidi="ar-SA"/>
       </w:rPr>
@@ -2820,6 +4640,280 @@
       <w:bCs/>
     </w:rPr>
   </w:style>
+  <w:style w:type="character" w:styleId="ListLabel16">
+    <w:name w:val="ListLabel 16"/>
+    <w:qFormat/>
+    <w:rPr>
+      <w:rFonts w:ascii="Times New Roman" w:hAnsi="Times New Roman" w:cs="Symbol"/>
+      <w:sz w:val="22"/>
+    </w:rPr>
+  </w:style>
+  <w:style w:type="character" w:styleId="ListLabel17">
+    <w:name w:val="ListLabel 17"/>
+    <w:qFormat/>
+    <w:rPr>
+      <w:rFonts w:cs="Courier New"/>
+    </w:rPr>
+  </w:style>
+  <w:style w:type="character" w:styleId="ListLabel18">
+    <w:name w:val="ListLabel 18"/>
+    <w:qFormat/>
+    <w:rPr>
+      <w:rFonts w:cs="Wingdings"/>
+    </w:rPr>
+  </w:style>
+  <w:style w:type="character" w:styleId="ListLabel19">
+    <w:name w:val="ListLabel 19"/>
+    <w:qFormat/>
+    <w:rPr>
+      <w:rFonts w:cs="Symbol"/>
+    </w:rPr>
+  </w:style>
+  <w:style w:type="character" w:styleId="ListLabel20">
+    <w:name w:val="ListLabel 20"/>
+    <w:qFormat/>
+    <w:rPr>
+      <w:rFonts w:cs="Courier New"/>
+    </w:rPr>
+  </w:style>
+  <w:style w:type="character" w:styleId="ListLabel21">
+    <w:name w:val="ListLabel 21"/>
+    <w:qFormat/>
+    <w:rPr>
+      <w:rFonts w:cs="Wingdings"/>
+    </w:rPr>
+  </w:style>
+  <w:style w:type="character" w:styleId="ListLabel22">
+    <w:name w:val="ListLabel 22"/>
+    <w:qFormat/>
+    <w:rPr>
+      <w:rFonts w:cs="Symbol"/>
+    </w:rPr>
+  </w:style>
+  <w:style w:type="character" w:styleId="ListLabel23">
+    <w:name w:val="ListLabel 23"/>
+    <w:qFormat/>
+    <w:rPr>
+      <w:rFonts w:cs="Courier New"/>
+    </w:rPr>
+  </w:style>
+  <w:style w:type="character" w:styleId="ListLabel24">
+    <w:name w:val="ListLabel 24"/>
+    <w:qFormat/>
+    <w:rPr>
+      <w:rFonts w:cs="Wingdings"/>
+    </w:rPr>
+  </w:style>
+  <w:style w:type="character" w:styleId="ListLabel25">
+    <w:name w:val="ListLabel 25"/>
+    <w:qFormat/>
+    <w:rPr>
+      <w:rFonts w:ascii="Times New Roman" w:hAnsi="Times New Roman" w:cs="Symbol"/>
+      <w:sz w:val="22"/>
+    </w:rPr>
+  </w:style>
+  <w:style w:type="character" w:styleId="ListLabel26">
+    <w:name w:val="ListLabel 26"/>
+    <w:qFormat/>
+    <w:rPr>
+      <w:rFonts w:cs="Courier New"/>
+    </w:rPr>
+  </w:style>
+  <w:style w:type="character" w:styleId="ListLabel27">
+    <w:name w:val="ListLabel 27"/>
+    <w:qFormat/>
+    <w:rPr>
+      <w:rFonts w:cs="Wingdings"/>
+    </w:rPr>
+  </w:style>
+  <w:style w:type="character" w:styleId="ListLabel28">
+    <w:name w:val="ListLabel 28"/>
+    <w:qFormat/>
+    <w:rPr>
+      <w:rFonts w:cs="Symbol"/>
+    </w:rPr>
+  </w:style>
+  <w:style w:type="character" w:styleId="ListLabel29">
+    <w:name w:val="ListLabel 29"/>
+    <w:qFormat/>
+    <w:rPr>
+      <w:rFonts w:cs="Courier New"/>
+    </w:rPr>
+  </w:style>
+  <w:style w:type="character" w:styleId="ListLabel30">
+    <w:name w:val="ListLabel 30"/>
+    <w:qFormat/>
+    <w:rPr>
+      <w:rFonts w:cs="Wingdings"/>
+    </w:rPr>
+  </w:style>
+  <w:style w:type="character" w:styleId="ListLabel31">
+    <w:name w:val="ListLabel 31"/>
+    <w:qFormat/>
+    <w:rPr>
+      <w:rFonts w:cs="Symbol"/>
+    </w:rPr>
+  </w:style>
+  <w:style w:type="character" w:styleId="ListLabel32">
+    <w:name w:val="ListLabel 32"/>
+    <w:qFormat/>
+    <w:rPr>
+      <w:rFonts w:cs="Courier New"/>
+    </w:rPr>
+  </w:style>
+  <w:style w:type="character" w:styleId="ListLabel33">
+    <w:name w:val="ListLabel 33"/>
+    <w:qFormat/>
+    <w:rPr>
+      <w:rFonts w:cs="Wingdings"/>
+    </w:rPr>
+  </w:style>
+  <w:style w:type="character" w:styleId="ListLabel34">
+    <w:name w:val="ListLabel 34"/>
+    <w:qFormat/>
+    <w:rPr>
+      <w:rFonts w:ascii="Calibri" w:hAnsi="Calibri" w:cs="Calibri" w:asciiTheme="minorHAnsi" w:cstheme="minorHAnsi" w:hAnsiTheme="minorHAnsi"/>
+      <w:b/>
+      <w:bCs/>
+    </w:rPr>
+  </w:style>
+  <w:style w:type="character" w:styleId="ListLabel35">
+    <w:name w:val="ListLabel 35"/>
+    <w:qFormat/>
+    <w:rPr>
+      <w:rFonts w:ascii="Times New Roman" w:hAnsi="Times New Roman" w:cs="Symbol"/>
+      <w:sz w:val="22"/>
+    </w:rPr>
+  </w:style>
+  <w:style w:type="character" w:styleId="ListLabel36">
+    <w:name w:val="ListLabel 36"/>
+    <w:qFormat/>
+    <w:rPr>
+      <w:rFonts w:cs="Courier New"/>
+    </w:rPr>
+  </w:style>
+  <w:style w:type="character" w:styleId="ListLabel37">
+    <w:name w:val="ListLabel 37"/>
+    <w:qFormat/>
+    <w:rPr>
+      <w:rFonts w:cs="Wingdings"/>
+    </w:rPr>
+  </w:style>
+  <w:style w:type="character" w:styleId="ListLabel38">
+    <w:name w:val="ListLabel 38"/>
+    <w:qFormat/>
+    <w:rPr>
+      <w:rFonts w:cs="Symbol"/>
+    </w:rPr>
+  </w:style>
+  <w:style w:type="character" w:styleId="ListLabel39">
+    <w:name w:val="ListLabel 39"/>
+    <w:qFormat/>
+    <w:rPr>
+      <w:rFonts w:cs="Courier New"/>
+    </w:rPr>
+  </w:style>
+  <w:style w:type="character" w:styleId="ListLabel40">
+    <w:name w:val="ListLabel 40"/>
+    <w:qFormat/>
+    <w:rPr>
+      <w:rFonts w:cs="Wingdings"/>
+    </w:rPr>
+  </w:style>
+  <w:style w:type="character" w:styleId="ListLabel41">
+    <w:name w:val="ListLabel 41"/>
+    <w:qFormat/>
+    <w:rPr>
+      <w:rFonts w:cs="Symbol"/>
+    </w:rPr>
+  </w:style>
+  <w:style w:type="character" w:styleId="ListLabel42">
+    <w:name w:val="ListLabel 42"/>
+    <w:qFormat/>
+    <w:rPr>
+      <w:rFonts w:cs="Courier New"/>
+    </w:rPr>
+  </w:style>
+  <w:style w:type="character" w:styleId="ListLabel43">
+    <w:name w:val="ListLabel 43"/>
+    <w:qFormat/>
+    <w:rPr>
+      <w:rFonts w:cs="Wingdings"/>
+    </w:rPr>
+  </w:style>
+  <w:style w:type="character" w:styleId="ListLabel44">
+    <w:name w:val="ListLabel 44"/>
+    <w:qFormat/>
+    <w:rPr>
+      <w:rFonts w:ascii="Times New Roman" w:hAnsi="Times New Roman" w:cs="Symbol"/>
+      <w:sz w:val="22"/>
+    </w:rPr>
+  </w:style>
+  <w:style w:type="character" w:styleId="ListLabel45">
+    <w:name w:val="ListLabel 45"/>
+    <w:qFormat/>
+    <w:rPr>
+      <w:rFonts w:cs="Courier New"/>
+    </w:rPr>
+  </w:style>
+  <w:style w:type="character" w:styleId="ListLabel46">
+    <w:name w:val="ListLabel 46"/>
+    <w:qFormat/>
+    <w:rPr>
+      <w:rFonts w:cs="Wingdings"/>
+    </w:rPr>
+  </w:style>
+  <w:style w:type="character" w:styleId="ListLabel47">
+    <w:name w:val="ListLabel 47"/>
+    <w:qFormat/>
+    <w:rPr>
+      <w:rFonts w:cs="Symbol"/>
+    </w:rPr>
+  </w:style>
+  <w:style w:type="character" w:styleId="ListLabel48">
+    <w:name w:val="ListLabel 48"/>
+    <w:qFormat/>
+    <w:rPr>
+      <w:rFonts w:cs="Courier New"/>
+    </w:rPr>
+  </w:style>
+  <w:style w:type="character" w:styleId="ListLabel49">
+    <w:name w:val="ListLabel 49"/>
+    <w:qFormat/>
+    <w:rPr>
+      <w:rFonts w:cs="Wingdings"/>
+    </w:rPr>
+  </w:style>
+  <w:style w:type="character" w:styleId="ListLabel50">
+    <w:name w:val="ListLabel 50"/>
+    <w:qFormat/>
+    <w:rPr>
+      <w:rFonts w:cs="Symbol"/>
+    </w:rPr>
+  </w:style>
+  <w:style w:type="character" w:styleId="ListLabel51">
+    <w:name w:val="ListLabel 51"/>
+    <w:qFormat/>
+    <w:rPr>
+      <w:rFonts w:cs="Courier New"/>
+    </w:rPr>
+  </w:style>
+  <w:style w:type="character" w:styleId="ListLabel52">
+    <w:name w:val="ListLabel 52"/>
+    <w:qFormat/>
+    <w:rPr>
+      <w:rFonts w:cs="Wingdings"/>
+    </w:rPr>
+  </w:style>
+  <w:style w:type="character" w:styleId="ListLabel53">
+    <w:name w:val="ListLabel 53"/>
+    <w:qFormat/>
+    <w:rPr>
+      <w:rFonts w:ascii="Calibri" w:hAnsi="Calibri" w:cs="Calibri" w:asciiTheme="minorHAnsi" w:cstheme="minorHAnsi" w:hAnsiTheme="minorHAnsi"/>
+      <w:b/>
+      <w:bCs/>
+    </w:rPr>
+  </w:style>
   <w:style w:type="paragraph" w:styleId="Heading">
     <w:name w:val="Heading"/>
     <w:basedOn w:val="Normal"/>
